--- a/template.docx
+++ b/template.docx
@@ -126,7 +126,19 @@
                 <w:vertAlign w:val="baseline"/>
                 <w:lang w:val="en-US" w:eastAsia="zh-CN"/>
               </w:rPr>
-              <w:t>&lt;&lt;&lt;姓名&gt;&gt;&gt;</w:t>
+              <w:t>&lt;&lt;&lt;</w:t>
+            </w:r>
+            <w:bookmarkStart w:id="0" w:name="_GoBack"/>
+            <w:bookmarkEnd w:id="0"/>
+            <w:r>
+              <w:rPr>
+                <w:rFonts w:hint="eastAsia"/>
+                <w:b/>
+                <w:bCs/>
+                <w:vertAlign w:val="baseline"/>
+                <w:lang w:val="en-US" w:eastAsia="zh-CN"/>
+              </w:rPr>
+              <w:t>姓名&gt;&gt;&gt;</w:t>
             </w:r>
           </w:p>
         </w:tc>
@@ -1481,20 +1493,7 @@
           <w:szCs w:val="36"/>
           <w:lang w:val="en-US" w:eastAsia="zh-CN"/>
         </w:rPr>
-        <w:t>计算机科学与技术学院第十</w:t>
-      </w:r>
-      <w:bookmarkStart w:id="0" w:name="_GoBack"/>
-      <w:bookmarkEnd w:id="0"/>
-      <w:r>
-        <w:rPr>
-          <w:rFonts w:hint="eastAsia"/>
-          <w:b/>
-          <w:bCs/>
-          <w:sz w:val="36"/>
-          <w:szCs w:val="36"/>
-          <w:lang w:val="en-US" w:eastAsia="zh-CN"/>
-        </w:rPr>
-        <w:t>六届学生会纳新报名表</w:t>
+        <w:t>计算机科学与技术学院第十六届学生会纳新报名表</w:t>
       </w:r>
     </w:p>
     <w:p>
